--- a/PROYECTO PERFUMERIA ALI_DIAGRAMA DE DESPLIEGUE_V01.docx
+++ b/PROYECTO PERFUMERIA ALI_DIAGRAMA DE DESPLIEGUE_V01.docx
@@ -2043,6 +2043,48 @@
         </w:rPr>
       </w:pPr>
     </w:p>
+    <w:p>
+      <w:pPr>
+        <w:rPr>
+          <w:rFonts w:asciiTheme="majorHAnsi" w:hAnsiTheme="majorHAnsi" w:cstheme="majorHAnsi"/>
+          <w:sz w:val="24"/>
+          <w:szCs w:val="24"/>
+        </w:rPr>
+      </w:pPr>
+    </w:p>
+    <w:p>
+      <w:pPr>
+        <w:rPr>
+          <w:rFonts w:asciiTheme="majorHAnsi" w:hAnsiTheme="majorHAnsi" w:cstheme="majorHAnsi"/>
+          <w:i/>
+          <w:iCs/>
+          <w:sz w:val="24"/>
+          <w:szCs w:val="24"/>
+        </w:rPr>
+      </w:pPr>
+    </w:p>
+    <w:p>
+      <w:pPr>
+        <w:rPr>
+          <w:rFonts w:asciiTheme="majorHAnsi" w:hAnsiTheme="majorHAnsi" w:cstheme="majorHAnsi"/>
+          <w:i/>
+          <w:iCs/>
+          <w:sz w:val="24"/>
+          <w:szCs w:val="24"/>
+        </w:rPr>
+      </w:pPr>
+    </w:p>
+    <w:p>
+      <w:pPr>
+        <w:rPr>
+          <w:rFonts w:asciiTheme="majorHAnsi" w:hAnsiTheme="majorHAnsi" w:cstheme="majorHAnsi"/>
+          <w:i/>
+          <w:iCs/>
+          <w:sz w:val="24"/>
+          <w:szCs w:val="24"/>
+        </w:rPr>
+      </w:pPr>
+    </w:p>
     <w:sectPr>
       <w:pgSz w:w="12240" w:h="15840"/>
       <w:pgMar w:top="1417" w:right="1701" w:bottom="1417" w:left="1701" w:header="708" w:footer="708" w:gutter="0"/>
@@ -2059,7 +2101,7 @@
 <w:numbering xmlns:wpc="http://schemas.microsoft.com/office/word/2010/wordprocessingCanvas" xmlns:cx="http://schemas.microsoft.com/office/drawing/2014/chartex" xmlns:cx1="http://schemas.microsoft.com/office/drawing/2015/9/8/chartex" xmlns:cx2="http://schemas.microsoft.com/office/drawing/2015/10/21/chartex" xmlns:cx3="http://schemas.microsoft.com/office/drawing/2016/5/9/chartex" xmlns:cx4="http://schemas.microsoft.com/office/drawing/2016/5/10/chartex" xmlns:cx5="http://schemas.microsoft.com/office/drawing/2016/5/11/chartex" xmlns:cx6="http://schemas.microsoft.com/office/drawing/2016/5/12/chartex" xmlns:cx7="http://schemas.microsoft.com/office/drawing/2016/5/13/chartex" xmlns:cx8="http://schemas.microsoft.com/office/drawing/2016/5/14/chartex" xmlns:mc="http://schemas.openxmlformats.org/markup-compatibility/2006" xmlns:aink="http://schemas.microsoft.com/office/drawing/2016/ink" xmlns:am3d="http://schemas.microsoft.com/office/drawing/2017/model3d" xmlns:o="urn:schemas-microsoft-com:office:office" xmlns:r="http://schemas.openxmlformats.org/officeDocument/2006/relationships" xmlns:m="http://schemas.openxmlformats.org/officeDocument/2006/math" xmlns:v="urn:schemas-microsoft-com:vml" xmlns:wp14="http://schemas.microsoft.com/office/word/2010/wordprocessingDrawing" xmlns:wp="http://schemas.openxmlformats.org/drawingml/2006/wordprocessingDrawing" xmlns:w10="urn:schemas-microsoft-com:office:word" xmlns:w="http://schemas.openxmlformats.org/wordprocessingml/2006/main" xmlns:w14="http://schemas.microsoft.com/office/word/2010/wordml" xmlns:w15="http://schemas.microsoft.com/office/word/2012/wordml" xmlns:w16cex="http://schemas.microsoft.com/office/word/2018/wordml/cex" xmlns:w16cid="http://schemas.microsoft.com/office/word/2016/wordml/cid" xmlns:w16="http://schemas.microsoft.com/office/word/2018/wordml" xmlns:w16sdtdh="http://schemas.microsoft.com/office/word/2020/wordml/sdtdatahash" xmlns:w16se="http://schemas.microsoft.com/office/word/2015/wordml/symex" xmlns:wpg="http://schemas.microsoft.com/office/word/2010/wordprocessingGroup" xmlns:wpi="http://schemas.microsoft.com/office/word/2010/wordprocessingInk" xmlns:wne="http://schemas.microsoft.com/office/word/2006/wordml" xmlns:wps="http://schemas.microsoft.com/office/word/2010/wordprocessingShape" mc:Ignorable="w14 w15 w16se w16cid w16 w16cex w16sdtdh wp14">
   <w:numPicBullet w:numPicBulletId="0">
     <w:pict>
-      <v:shapetype w14:anchorId="4EC6400C" id="_x0000_t75" coordsize="21600,21600" o:spt="75" o:preferrelative="t" path="m@4@5l@4@11@9@11@9@5xe" filled="f" stroked="f">
+      <v:shapetype w14:anchorId="12A95AB9" id="_x0000_t75" coordsize="21600,21600" o:spt="75" o:preferrelative="t" path="m@4@5l@4@11@9@11@9@5xe" filled="f" stroked="f">
         <v:stroke joinstyle="miter"/>
         <v:formulas>
           <v:f eqn="if lineDrawn pixelLineWidth 0"/>
@@ -2078,7 +2120,7 @@
         <v:path o:extrusionok="f" gradientshapeok="t" o:connecttype="rect"/>
         <o:lock v:ext="edit" aspectratio="t"/>
       </v:shapetype>
-      <v:shape id="_x0000_i1141" type="#_x0000_t75" style="width:11.25pt;height:11.25pt" o:bullet="t">
+      <v:shape id="_x0000_i1051" type="#_x0000_t75" style="width:11.25pt;height:11.25pt" o:bullet="t">
         <v:imagedata r:id="rId1" o:title="mso93AD"/>
       </v:shape>
     </w:pict>
@@ -4599,6 +4641,7 @@
   <w:style w:type="character" w:default="1" w:styleId="Fuentedeprrafopredeter">
     <w:name w:val="Default Paragraph Font"/>
     <w:uiPriority w:val="1"/>
+    <w:semiHidden/>
     <w:unhideWhenUsed/>
   </w:style>
   <w:style w:type="table" w:default="1" w:styleId="Tablanormal">
